--- a/Английский/2А текст.docx
+++ b/Английский/2А текст.docx
@@ -10,71 +10,14 @@
     <w:p/>
     <w:p>
       <w:r>
-        <w:t>Что проблема загрязнения и экологии стала самой актуальной</w:t>
-      </w:r>
-      <w:r>
-        <w:t xml:space="preserve"> </w:t>
-      </w:r>
-      <w:r>
-        <w:t>важный для человечества, очевиден для всех. Чем больше цивилизация</w:t>
-      </w:r>
-      <w:r>
-        <w:t xml:space="preserve"> </w:t>
-      </w:r>
-      <w:r>
-        <w:t>развивается, тем больше становятся экологические проблемы.</w:t>
-      </w:r>
-      <w:r>
-        <w:t xml:space="preserve"> </w:t>
-      </w:r>
-      <w:r>
-        <w:t>Загрязнение воздуха и воды промышленностью в настоящее время достигает наибольшего уровня.</w:t>
-      </w:r>
-      <w:r>
-        <w:t xml:space="preserve"> </w:t>
-      </w:r>
-      <w:r>
-        <w:t>пропорции. В нашу эпоху она превращается из национальной проблемы в международную, особенно на территориях, где реки пересекают несколько</w:t>
-      </w:r>
-      <w:r>
-        <w:t xml:space="preserve"> </w:t>
-      </w:r>
-      <w:r>
-        <w:t>страны. Моря и океаны также серьезно загрязняются.</w:t>
-      </w:r>
-      <w:r>
-        <w:t xml:space="preserve"> </w:t>
-      </w:r>
-      <w:r>
-        <w:t>Аналогичная ситуация развивается и в атмосфере. Известно, что</w:t>
-      </w:r>
-      <w:r>
-        <w:t xml:space="preserve"> </w:t>
-      </w:r>
-      <w:r>
-        <w:t>многие города по всему миру страдают от загрязнения воздуха.</w:t>
+        <w:t>Что проблема загрязнения и экологии стала самой актуальной важный для человечества, очевиден для всех. Чем больше цивилизация развивается, тем больше становятся экологические проблемы. Загрязнение воздуха и воды промышленностью в настоящее время достигает наибольшего уровня. пропорции. В нашу эпоху она превращается из национальной проблемы в международную, особенно на территориях, где реки пересекают несколько страны. Моря и океаны также серьезно загрязняются. Аналогичная ситуация развивается и в атмосфере. Известно, что многие города по всему миру страдают от загрязнения воздуха.</w:t>
       </w:r>
     </w:p>
     <w:p>
       <w:r>
-        <w:t xml:space="preserve">Однако наши научные знания и технологические достижения позволяют устранить его, если люди проявят добрую волю! </w:t>
-      </w:r>
-      <w:r>
-        <w:t xml:space="preserve">И </w:t>
-      </w:r>
-      <w:r>
-        <w:t>сделать значительные инвестиции для этой цели. Освоение природных ресурсов в глобальном масштабе уже возможно</w:t>
-      </w:r>
-      <w:r>
-        <w:t xml:space="preserve"> </w:t>
-      </w:r>
-      <w:r>
-        <w:t>научно-техническая точка зрения. Масштабный эксперимент</w:t>
-      </w:r>
-      <w:r>
-        <w:rPr>
-          <w:lang w:val="en-US"/>
-        </w:rPr>
+        <w:t>Однако наши научные знания и технологические достижения позволяют устранить его, если люди проявят добрую волю! И сделать значительные инвестиции для этой цели. Освоение природных ресурсов в глобальном масштабе уже возможно научно-техническая точка зрения. Масштабный эксперимент</w:t>
+      </w:r>
+      <w:r>
         <w:t xml:space="preserve"> </w:t>
       </w:r>
       <w:r>
@@ -83,107 +26,36 @@
     </w:p>
     <w:p>
       <w:r>
-        <w:t>В настоящее время учёные промышленно развитых стран</w:t>
-      </w:r>
-      <w:r>
-        <w:t xml:space="preserve"> </w:t>
-      </w:r>
-      <w:r>
-        <w:t>работая над теорией взаимодействия всех атмосферных и</w:t>
-      </w:r>
-      <w:r>
-        <w:t xml:space="preserve"> </w:t>
-      </w:r>
-      <w:r>
-        <w:t>океанические глобальные процессы, определяющие климат и погоду</w:t>
-      </w:r>
-      <w:r>
-        <w:t xml:space="preserve"> </w:t>
-      </w:r>
-      <w:r>
-        <w:t>мира. Увеличение роста населения, индустриализация</w:t>
-      </w:r>
-      <w:r>
-        <w:t xml:space="preserve"> </w:t>
-      </w:r>
-      <w:r>
-        <w:t>и использование ресурсов медленно, но верно меняют глобальную</w:t>
-      </w:r>
-      <w:r>
-        <w:t xml:space="preserve"> </w:t>
-      </w:r>
-      <w:r>
-        <w:t>Климат и водный баланс. Это можно назвать отличным экспериментом</w:t>
-      </w:r>
-      <w:r>
-        <w:t xml:space="preserve">, </w:t>
-      </w:r>
-      <w:r>
-        <w:t>который может привести к изменениям в окружающей среде</w:t>
-      </w:r>
-      <w:r>
-        <w:t xml:space="preserve"> </w:t>
-      </w:r>
-      <w:r>
-        <w:t>серьезен, чем когда-либо прежде.</w:t>
+        <w:t>В настоящее время учёные промышленно развитых стран работая над теорией взаимодействия всех атмосферных и океанические глобальные процессы, определяющие климат и погоду мира. Увеличение роста населения, индустриализация и использование ресурсов медленно, но верно меняют глобальную Климат и водный баланс. Это можно назвать отличным экспериментом, который может привести к изменениям в окружающей среде серьезен, чем когда-либо прежде.</w:t>
       </w:r>
     </w:p>
     <w:p>
       <w:r>
-        <w:t>Существенной особенностью охраны окружающей среды является то, что</w:t>
+        <w:t xml:space="preserve">Существенной особенностью охраны окружающей среды является то, что многие проблемы можно решить только на мировом уровне сообщество. Поэтому планирование защиты от загрязнения человеческим обществом в целом является обязательным сегодня и в будущем. </w:t>
+      </w:r>
+      <w:r>
+        <w:t>В бл</w:t>
+      </w:r>
+      <w:r>
+        <w:t>ижайшее будущее</w:t>
+      </w:r>
+      <w:r>
+        <w:t xml:space="preserve"> н</w:t>
+      </w:r>
+      <w:r>
+        <w:t>еобходимо разработать международную программу по</w:t>
       </w:r>
       <w:r>
         <w:t xml:space="preserve"> </w:t>
       </w:r>
       <w:r>
-        <w:t>многие проблемы можно решить только на мировом уровне</w:t>
+        <w:t>изучить данные о земельных, лесных, атмосферных и океанических ресурсах, как</w:t>
       </w:r>
       <w:r>
         <w:t xml:space="preserve"> </w:t>
       </w:r>
       <w:r>
-        <w:t>сообщество</w:t>
-      </w:r>
-      <w:r>
-        <w:t xml:space="preserve">. </w:t>
-      </w:r>
-      <w:r>
-        <w:t>Поэтому планирование защиты от загрязнения человеческим обществом в целом является обязательным сегодня и в будущем.</w:t>
-      </w:r>
-      <w:r>
-        <w:t xml:space="preserve"> </w:t>
-      </w:r>
-      <w:r>
-        <w:t>В бл</w:t>
-      </w:r>
-      <w:r>
-        <w:t>ижайшее будущее</w:t>
-      </w:r>
-      <w:r>
-        <w:t xml:space="preserve"> н</w:t>
-      </w:r>
-      <w:r>
-        <w:t>еобходимо разработать международную программу по</w:t>
-      </w:r>
-      <w:r>
-        <w:t xml:space="preserve"> </w:t>
-      </w:r>
-      <w:r>
-        <w:t>изучить данные о земельных, лесных, атмосферных и океанических ресурсах, как</w:t>
-      </w:r>
-      <w:r>
-        <w:t xml:space="preserve"> </w:t>
-      </w:r>
-      <w:r>
-        <w:t xml:space="preserve">возобновляемые и </w:t>
-      </w:r>
-      <w:proofErr w:type="spellStart"/>
-      <w:r>
-        <w:t>невозобновляемые</w:t>
-      </w:r>
-      <w:proofErr w:type="spellEnd"/>
-      <w:r>
-        <w:t xml:space="preserve">. Только совместными усилиями многих </w:t>
+        <w:t xml:space="preserve">возобновляемые и невозобновляемые. Только совместными усилиями многих </w:t>
       </w:r>
       <w:r>
         <w:lastRenderedPageBreak/>
@@ -211,6 +83,109 @@
       </w:r>
       <w:r>
         <w:t>дальнейшего прогресса в этой области.</w:t>
+      </w:r>
+    </w:p>
+    <w:p>
+      <w:pPr>
+        <w:spacing w:after="160" w:line="259" w:lineRule="auto"/>
+        <w:ind w:firstLine="0"/>
+        <w:jc w:val="left"/>
+      </w:pPr>
+      <w:r>
+        <w:br w:type="page"/>
+      </w:r>
+    </w:p>
+    <w:p>
+      <w:pPr>
+        <w:rPr>
+          <w:lang w:val="en-US"/>
+        </w:rPr>
+      </w:pPr>
+      <w:r>
+        <w:lastRenderedPageBreak/>
+        <w:t>Пересказ</w:t>
+      </w:r>
+      <w:r>
+        <w:rPr>
+          <w:lang w:val="en-US"/>
+        </w:rPr>
+        <w:t>:</w:t>
+      </w:r>
+    </w:p>
+    <w:p>
+      <w:pPr>
+        <w:rPr>
+          <w:lang w:val="en-US"/>
+        </w:rPr>
+      </w:pPr>
+      <w:r>
+        <w:rPr>
+          <w:lang w:val="en-US"/>
+        </w:rPr>
+        <w:t xml:space="preserve">The problem of pollution and ecology has become the most </w:t>
+      </w:r>
+      <w:r>
+        <w:rPr>
+          <w:lang w:val="en-US"/>
+        </w:rPr>
+        <w:t xml:space="preserve">important </w:t>
+      </w:r>
+      <w:r>
+        <w:rPr>
+          <w:lang w:val="en-US"/>
+        </w:rPr>
+        <w:t>for humanity, mainly caused by industry. In our era, this problem is becoming an international problem.</w:t>
+      </w:r>
+    </w:p>
+    <w:p>
+      <w:pPr>
+        <w:rPr>
+          <w:lang w:val="en-US"/>
+        </w:rPr>
+      </w:pPr>
+      <w:r>
+        <w:rPr>
+          <w:lang w:val="en-US"/>
+        </w:rPr>
+        <w:t>But our scientific and technological achievements allow us to correct this. Currently, scientists in industrialized countries are developing a theory on the influence of natural processes on the climate.</w:t>
+      </w:r>
+    </w:p>
+    <w:p>
+      <w:pPr>
+        <w:rPr>
+          <w:lang w:val="en-US"/>
+        </w:rPr>
+      </w:pPr>
+      <w:r>
+        <w:rPr>
+          <w:lang w:val="en-US"/>
+        </w:rPr>
+        <w:t>Also, environmental protection should be raised at the global community level. International programs for the study of natural resources should be developed.</w:t>
+      </w:r>
+    </w:p>
+    <w:p>
+      <w:pPr>
+        <w:rPr>
+          <w:lang w:val="en-US"/>
+        </w:rPr>
+      </w:pPr>
+      <w:r>
+        <w:rPr>
+          <w:lang w:val="en-US"/>
+        </w:rPr>
+        <w:t xml:space="preserve">This is a very difficult </w:t>
+      </w:r>
+      <w:r>
+        <w:rPr>
+          <w:lang w:val="en-US"/>
+        </w:rPr>
+        <w:t>purpose</w:t>
+      </w:r>
+      <w:r>
+        <w:rPr>
+          <w:lang w:val="en-US"/>
+        </w:rPr>
+        <w:t>, but scientists are confident that developed countries can achieve it if they unite.</w:t>
       </w:r>
     </w:p>
     <w:sectPr>

--- a/Английский/2А текст.docx
+++ b/Английский/2А текст.docx
@@ -55,7 +55,15 @@
         <w:t xml:space="preserve"> </w:t>
       </w:r>
       <w:r>
-        <w:t xml:space="preserve">возобновляемые и невозобновляемые. Только совместными усилиями многих </w:t>
+        <w:t xml:space="preserve">возобновляемые и </w:t>
+      </w:r>
+      <w:proofErr w:type="spellStart"/>
+      <w:r>
+        <w:t>невозобновляемые</w:t>
+      </w:r>
+      <w:proofErr w:type="spellEnd"/>
+      <w:r>
+        <w:t xml:space="preserve">. Только совместными усилиями многих </w:t>
       </w:r>
       <w:r>
         <w:lastRenderedPageBreak/>
@@ -160,7 +168,25 @@
         <w:rPr>
           <w:lang w:val="en-US"/>
         </w:rPr>
-        <w:t>Also, environmental protection should be raised at the global community level. International programs for the study of natural resources should be developed.</w:t>
+        <w:t xml:space="preserve">Also, </w:t>
+      </w:r>
+      <w:r>
+        <w:rPr>
+          <w:lang w:val="en-US"/>
+        </w:rPr>
+        <w:t>ecological</w:t>
+      </w:r>
+      <w:r>
+        <w:rPr>
+          <w:lang w:val="en-US"/>
+        </w:rPr>
+        <w:t xml:space="preserve"> </w:t>
+      </w:r>
+      <w:r>
+        <w:rPr>
+          <w:lang w:val="en-US"/>
+        </w:rPr>
+        <w:t>protection should be raised at the global community level. International programs for the study of natural resources should be developed.</w:t>
       </w:r>
     </w:p>
     <w:p>
